--- a/专业课/软件工程-全.docx
+++ b/专业课/软件工程-全.docx
@@ -2266,7 +2266,18 @@
           <w:sz w:val="18"/>
           <w:szCs w:val="18"/>
         </w:rPr>
-        <w:t>美国国防部、美国国防工业委员会和SEI/CMU于1998年启动CMMI项目，希望CMMI是若干过程模型的综合和改进，是</w:t>
+        <w:t>美国国防部、美国国防工业委员会和SEI/CMU于1</w:t>
+      </w:r>
+      <w:bookmarkStart w:id="0" w:name="_GoBack"/>
+      <w:bookmarkEnd w:id="0"/>
+      <w:r>
+        <w:rPr>
+          <w:rFonts w:ascii="Microsoft YaHei" w:eastAsia="Microsoft YaHei" w:hAnsi="Microsoft YaHei" w:hint="eastAsia"/>
+          <w:color w:val="3E3E3E"/>
+          <w:sz w:val="18"/>
+          <w:szCs w:val="18"/>
+        </w:rPr>
+        <w:t>998年启动CMMI项目，希望CMMI是若干过程模型的综合和改进，是</w:t>
       </w:r>
       <w:r>
         <w:rPr>
@@ -7006,10 +7017,19 @@
       <w:r>
         <w:rPr>
           <w:rFonts w:ascii="Microsoft YaHei" w:eastAsia="Microsoft YaHei" w:hAnsi="Microsoft YaHei" w:hint="eastAsia"/>
-          <w:sz w:val="18"/>
-          <w:szCs w:val="18"/>
-        </w:rPr>
-        <w:t>开闭原则:</w:t>
+          <w:b/>
+          <w:sz w:val="18"/>
+          <w:szCs w:val="18"/>
+        </w:rPr>
+        <w:t>开闭原则</w:t>
+      </w:r>
+      <w:r>
+        <w:rPr>
+          <w:rFonts w:ascii="Microsoft YaHei" w:eastAsia="Microsoft YaHei" w:hAnsi="Microsoft YaHei" w:hint="eastAsia"/>
+          <w:sz w:val="18"/>
+          <w:szCs w:val="18"/>
+        </w:rPr>
+        <w:t>:</w:t>
       </w:r>
     </w:p>
     <w:p>
@@ -7028,74 +7048,132 @@
         </w:rPr>
         <w:t>类的改动是通过增加代码进行的,而不是修改源代码</w:t>
       </w:r>
-    </w:p>
-    <w:p>
-      <w:pPr>
-        <w:rPr>
-          <w:rFonts w:ascii="Microsoft YaHei" w:eastAsia="Microsoft YaHei" w:hAnsi="Microsoft YaHei"/>
-          <w:sz w:val="18"/>
-          <w:szCs w:val="18"/>
-        </w:rPr>
-      </w:pPr>
-    </w:p>
-    <w:p>
-      <w:pPr>
-        <w:rPr>
-          <w:rFonts w:ascii="Microsoft YaHei" w:eastAsia="Microsoft YaHei" w:hAnsi="Microsoft YaHei"/>
-          <w:sz w:val="18"/>
-          <w:szCs w:val="18"/>
-        </w:rPr>
-      </w:pPr>
-      <w:r>
-        <w:rPr>
-          <w:rFonts w:ascii="Microsoft YaHei" w:eastAsia="Microsoft YaHei" w:hAnsi="Microsoft YaHei" w:hint="eastAsia"/>
-          <w:sz w:val="18"/>
-          <w:szCs w:val="18"/>
-        </w:rPr>
-        <w:t>里氏代换原则:</w:t>
-      </w:r>
-    </w:p>
-    <w:p>
-      <w:pPr>
-        <w:rPr>
-          <w:rFonts w:ascii="Microsoft YaHei" w:eastAsia="Microsoft YaHei" w:hAnsi="Microsoft YaHei"/>
-          <w:sz w:val="18"/>
-          <w:szCs w:val="18"/>
-        </w:rPr>
-      </w:pPr>
-      <w:r>
-        <w:rPr>
-          <w:rFonts w:ascii="Microsoft YaHei" w:eastAsia="Microsoft YaHei" w:hAnsi="Microsoft YaHei" w:hint="eastAsia"/>
-          <w:sz w:val="18"/>
-          <w:szCs w:val="18"/>
-        </w:rPr>
-        <w:t>任何抽象类出现的地方都可以用他的实现类进行替换，实际就是虚拟机制，语言级别实现面向对象功能</w:t>
-      </w:r>
-    </w:p>
-    <w:p>
-      <w:pPr>
-        <w:rPr>
-          <w:rFonts w:ascii="Microsoft YaHei" w:eastAsia="Microsoft YaHei" w:hAnsi="Microsoft YaHei"/>
-          <w:sz w:val="18"/>
-          <w:szCs w:val="18"/>
-        </w:rPr>
-      </w:pPr>
-    </w:p>
-    <w:p>
-      <w:pPr>
-        <w:rPr>
-          <w:rFonts w:ascii="Microsoft YaHei" w:eastAsia="Microsoft YaHei" w:hAnsi="Microsoft YaHei"/>
-          <w:sz w:val="18"/>
-          <w:szCs w:val="18"/>
-        </w:rPr>
-      </w:pPr>
-      <w:r>
-        <w:rPr>
-          <w:rFonts w:ascii="Microsoft YaHei" w:eastAsia="Microsoft YaHei" w:hAnsi="Microsoft YaHei" w:hint="eastAsia"/>
-          <w:sz w:val="18"/>
-          <w:szCs w:val="18"/>
-        </w:rPr>
-        <w:t>依赖倒转原则:</w:t>
+      <w:r>
+        <w:rPr>
+          <w:rFonts w:ascii="Microsoft YaHei" w:eastAsia="Microsoft YaHei" w:hAnsi="Microsoft YaHei" w:hint="eastAsia"/>
+          <w:sz w:val="18"/>
+          <w:szCs w:val="18"/>
+        </w:rPr>
+        <w:t>。对扩展开放，对修改关闭。</w:t>
+      </w:r>
+    </w:p>
+    <w:p>
+      <w:pPr>
+        <w:rPr>
+          <w:rFonts w:ascii="Microsoft YaHei" w:eastAsia="Microsoft YaHei" w:hAnsi="Microsoft YaHei"/>
+          <w:sz w:val="18"/>
+          <w:szCs w:val="18"/>
+        </w:rPr>
+      </w:pPr>
+    </w:p>
+    <w:p>
+      <w:pPr>
+        <w:rPr>
+          <w:rFonts w:ascii="Microsoft YaHei" w:eastAsia="Microsoft YaHei" w:hAnsi="Microsoft YaHei"/>
+          <w:sz w:val="18"/>
+          <w:szCs w:val="18"/>
+        </w:rPr>
+      </w:pPr>
+      <w:r>
+        <w:rPr>
+          <w:rFonts w:ascii="Microsoft YaHei" w:eastAsia="Microsoft YaHei" w:hAnsi="Microsoft YaHei" w:hint="eastAsia"/>
+          <w:b/>
+          <w:sz w:val="18"/>
+          <w:szCs w:val="18"/>
+        </w:rPr>
+        <w:t>里氏代换原则</w:t>
+      </w:r>
+      <w:r>
+        <w:rPr>
+          <w:rFonts w:ascii="Microsoft YaHei" w:eastAsia="Microsoft YaHei" w:hAnsi="Microsoft YaHei" w:hint="eastAsia"/>
+          <w:sz w:val="18"/>
+          <w:szCs w:val="18"/>
+        </w:rPr>
+        <w:t>:</w:t>
+      </w:r>
+    </w:p>
+    <w:p>
+      <w:pPr>
+        <w:rPr>
+          <w:rFonts w:ascii="Microsoft YaHei" w:eastAsia="Microsoft YaHei" w:hAnsi="Microsoft YaHei"/>
+          <w:sz w:val="18"/>
+          <w:szCs w:val="18"/>
+        </w:rPr>
+      </w:pPr>
+      <w:r>
+        <w:rPr>
+          <w:rFonts w:ascii="Microsoft YaHei" w:eastAsia="Microsoft YaHei" w:hAnsi="Microsoft YaHei" w:hint="eastAsia"/>
+          <w:sz w:val="18"/>
+          <w:szCs w:val="18"/>
+        </w:rPr>
+        <w:t>任何抽象类</w:t>
+      </w:r>
+      <w:r>
+        <w:rPr>
+          <w:rFonts w:ascii="Microsoft YaHei" w:eastAsia="Microsoft YaHei" w:hAnsi="Microsoft YaHei" w:hint="eastAsia"/>
+          <w:sz w:val="18"/>
+          <w:szCs w:val="18"/>
+        </w:rPr>
+        <w:t>（父类）</w:t>
+      </w:r>
+      <w:r>
+        <w:rPr>
+          <w:rFonts w:ascii="Microsoft YaHei" w:eastAsia="Microsoft YaHei" w:hAnsi="Microsoft YaHei" w:hint="eastAsia"/>
+          <w:sz w:val="18"/>
+          <w:szCs w:val="18"/>
+        </w:rPr>
+        <w:t>出现的地方都可以用他的实现类</w:t>
+      </w:r>
+      <w:r>
+        <w:rPr>
+          <w:rFonts w:ascii="Microsoft YaHei" w:eastAsia="Microsoft YaHei" w:hAnsi="Microsoft YaHei" w:hint="eastAsia"/>
+          <w:sz w:val="18"/>
+          <w:szCs w:val="18"/>
+        </w:rPr>
+        <w:t>（子类）</w:t>
+      </w:r>
+      <w:r>
+        <w:rPr>
+          <w:rFonts w:ascii="Microsoft YaHei" w:eastAsia="Microsoft YaHei" w:hAnsi="Microsoft YaHei" w:hint="eastAsia"/>
+          <w:sz w:val="18"/>
+          <w:szCs w:val="18"/>
+        </w:rPr>
+        <w:t>进行替换，实际就是虚拟机制，语言级别实现面向对象功能</w:t>
+      </w:r>
+    </w:p>
+    <w:p>
+      <w:pPr>
+        <w:rPr>
+          <w:rFonts w:ascii="Microsoft YaHei" w:eastAsia="Microsoft YaHei" w:hAnsi="Microsoft YaHei"/>
+          <w:sz w:val="18"/>
+          <w:szCs w:val="18"/>
+        </w:rPr>
+      </w:pPr>
+    </w:p>
+    <w:p>
+      <w:pPr>
+        <w:rPr>
+          <w:rFonts w:ascii="Microsoft YaHei" w:eastAsia="Microsoft YaHei" w:hAnsi="Microsoft YaHei"/>
+          <w:sz w:val="18"/>
+          <w:szCs w:val="18"/>
+        </w:rPr>
+      </w:pPr>
+      <w:r>
+        <w:rPr>
+          <w:rFonts w:ascii="Microsoft YaHei" w:eastAsia="Microsoft YaHei" w:hAnsi="Microsoft YaHei" w:hint="eastAsia"/>
+          <w:b/>
+          <w:sz w:val="18"/>
+          <w:szCs w:val="18"/>
+        </w:rPr>
+        <w:t>依赖倒转原则</w:t>
+      </w:r>
+      <w:r>
+        <w:rPr>
+          <w:rFonts w:ascii="Microsoft YaHei" w:eastAsia="Microsoft YaHei" w:hAnsi="Microsoft YaHei" w:hint="eastAsia"/>
+          <w:sz w:val="18"/>
+          <w:szCs w:val="18"/>
+        </w:rPr>
+        <w:t>:</w:t>
       </w:r>
     </w:p>
     <w:p>
@@ -7114,31 +7192,302 @@
         </w:rPr>
         <w:t>依赖于抽象(接口),不要依赖具体的实现(类)，也就是针对接口编程</w:t>
       </w:r>
-    </w:p>
-    <w:p>
-      <w:pPr>
-        <w:rPr>
-          <w:rFonts w:ascii="Microsoft YaHei" w:eastAsia="Microsoft YaHei" w:hAnsi="Microsoft YaHei"/>
-          <w:sz w:val="18"/>
-          <w:szCs w:val="18"/>
-        </w:rPr>
-      </w:pPr>
-    </w:p>
-    <w:p>
-      <w:pPr>
-        <w:rPr>
-          <w:rFonts w:ascii="Microsoft YaHei" w:eastAsia="Microsoft YaHei" w:hAnsi="Microsoft YaHei"/>
-          <w:sz w:val="18"/>
-          <w:szCs w:val="18"/>
-        </w:rPr>
-      </w:pPr>
-      <w:r>
-        <w:rPr>
-          <w:rFonts w:ascii="Microsoft YaHei" w:eastAsia="Microsoft YaHei" w:hAnsi="Microsoft YaHei" w:hint="eastAsia"/>
-          <w:sz w:val="18"/>
-          <w:szCs w:val="18"/>
-        </w:rPr>
-        <w:t>接口隔离原则:</w:t>
+      <w:r>
+        <w:rPr>
+          <w:rFonts w:ascii="Microsoft YaHei" w:eastAsia="Microsoft YaHei" w:hAnsi="Microsoft YaHei" w:hint="eastAsia"/>
+          <w:sz w:val="18"/>
+          <w:szCs w:val="18"/>
+        </w:rPr>
+        <w:t>。</w:t>
+      </w:r>
+    </w:p>
+    <w:p>
+      <w:pPr>
+        <w:shd w:val="clear" w:color="auto" w:fill="EEEEEE"/>
+        <w:spacing w:before="150" w:after="150"/>
+        <w:rPr>
+          <w:rFonts w:ascii="Microsoft YaHei" w:eastAsia="Microsoft YaHei" w:hAnsi="Microsoft YaHei"/>
+          <w:sz w:val="18"/>
+          <w:szCs w:val="18"/>
+        </w:rPr>
+      </w:pPr>
+      <w:r>
+        <w:rPr>
+          <w:rFonts w:ascii="Microsoft YaHei" w:eastAsia="Microsoft YaHei" w:hAnsi="Microsoft YaHei"/>
+          <w:sz w:val="18"/>
+          <w:szCs w:val="18"/>
+        </w:rPr>
+        <w:t>1.</w:t>
+      </w:r>
+      <w:r>
+        <w:rPr>
+          <w:rFonts w:ascii="Microsoft YaHei" w:eastAsia="Microsoft YaHei" w:hAnsi="Microsoft YaHei" w:hint="eastAsia"/>
+          <w:sz w:val="18"/>
+          <w:szCs w:val="18"/>
+        </w:rPr>
+        <w:t>高层模块不应该依赖低层模块，两者都应该依赖其抽象（抽象类或接口</w:t>
+      </w:r>
+      <w:r>
+        <w:rPr>
+          <w:rFonts w:ascii="Microsoft YaHei" w:eastAsia="Microsoft YaHei" w:hAnsi="Microsoft YaHei"/>
+          <w:sz w:val="18"/>
+          <w:szCs w:val="18"/>
+        </w:rPr>
+        <w:t>）</w:t>
+      </w:r>
+    </w:p>
+    <w:p>
+      <w:pPr>
+        <w:shd w:val="clear" w:color="auto" w:fill="EEEEEE"/>
+        <w:spacing w:before="150" w:after="150"/>
+        <w:rPr>
+          <w:rFonts w:ascii="Microsoft YaHei" w:eastAsia="Microsoft YaHei" w:hAnsi="Microsoft YaHei"/>
+          <w:sz w:val="18"/>
+          <w:szCs w:val="18"/>
+        </w:rPr>
+      </w:pPr>
+      <w:r>
+        <w:rPr>
+          <w:rFonts w:ascii="Microsoft YaHei" w:eastAsia="Microsoft YaHei" w:hAnsi="Microsoft YaHei"/>
+          <w:sz w:val="18"/>
+          <w:szCs w:val="18"/>
+        </w:rPr>
+        <w:t>2.</w:t>
+      </w:r>
+      <w:r>
+        <w:rPr>
+          <w:rFonts w:ascii="Microsoft YaHei" w:eastAsia="Microsoft YaHei" w:hAnsi="Microsoft YaHei" w:hint="eastAsia"/>
+          <w:sz w:val="18"/>
+          <w:szCs w:val="18"/>
+        </w:rPr>
+        <w:t>抽象不应该依赖细节（具体实现</w:t>
+      </w:r>
+      <w:r>
+        <w:rPr>
+          <w:rFonts w:ascii="Microsoft YaHei" w:eastAsia="Microsoft YaHei" w:hAnsi="Microsoft YaHei"/>
+          <w:sz w:val="18"/>
+          <w:szCs w:val="18"/>
+        </w:rPr>
+        <w:t>）</w:t>
+      </w:r>
+    </w:p>
+    <w:p>
+      <w:pPr>
+        <w:shd w:val="clear" w:color="auto" w:fill="EEEEEE"/>
+        <w:spacing w:before="150" w:after="150"/>
+        <w:rPr>
+          <w:rFonts w:ascii="Microsoft YaHei" w:eastAsia="Microsoft YaHei" w:hAnsi="Microsoft YaHei"/>
+          <w:sz w:val="18"/>
+          <w:szCs w:val="18"/>
+        </w:rPr>
+      </w:pPr>
+      <w:r>
+        <w:rPr>
+          <w:rFonts w:ascii="Microsoft YaHei" w:eastAsia="Microsoft YaHei" w:hAnsi="Microsoft YaHei"/>
+          <w:sz w:val="18"/>
+          <w:szCs w:val="18"/>
+        </w:rPr>
+        <w:t>3.</w:t>
+      </w:r>
+      <w:r>
+        <w:rPr>
+          <w:rFonts w:ascii="Microsoft YaHei" w:eastAsia="Microsoft YaHei" w:hAnsi="Microsoft YaHei" w:hint="eastAsia"/>
+          <w:sz w:val="18"/>
+          <w:szCs w:val="18"/>
+        </w:rPr>
+        <w:t>细节（具体实现）应该依赖抽象</w:t>
+      </w:r>
+      <w:r>
+        <w:rPr>
+          <w:rFonts w:ascii="Microsoft YaHei" w:eastAsia="Microsoft YaHei" w:hAnsi="Microsoft YaHei"/>
+          <w:sz w:val="18"/>
+          <w:szCs w:val="18"/>
+        </w:rPr>
+        <w:t>。</w:t>
+      </w:r>
+    </w:p>
+    <w:p>
+      <w:pPr>
+        <w:shd w:val="clear" w:color="auto" w:fill="EEEEEE"/>
+        <w:spacing w:before="150" w:after="150"/>
+        <w:rPr>
+          <w:rFonts w:ascii="Microsoft YaHei" w:eastAsia="Microsoft YaHei" w:hAnsi="Microsoft YaHei"/>
+          <w:sz w:val="18"/>
+          <w:szCs w:val="18"/>
+        </w:rPr>
+      </w:pPr>
+      <w:r>
+        <w:rPr>
+          <w:rFonts w:ascii="Microsoft YaHei" w:eastAsia="Microsoft YaHei" w:hAnsi="Microsoft YaHei" w:hint="eastAsia"/>
+          <w:sz w:val="18"/>
+          <w:szCs w:val="18"/>
+        </w:rPr>
+        <w:t>三种实现方式</w:t>
+      </w:r>
+      <w:r>
+        <w:rPr>
+          <w:rFonts w:ascii="Microsoft YaHei" w:eastAsia="Microsoft YaHei" w:hAnsi="Microsoft YaHei"/>
+          <w:sz w:val="18"/>
+          <w:szCs w:val="18"/>
+        </w:rPr>
+        <w:t>:</w:t>
+      </w:r>
+    </w:p>
+    <w:p>
+      <w:pPr>
+        <w:shd w:val="clear" w:color="auto" w:fill="EEEEEE"/>
+        <w:spacing w:before="150" w:after="150"/>
+        <w:rPr>
+          <w:rFonts w:ascii="Microsoft YaHei" w:eastAsia="Microsoft YaHei" w:hAnsi="Microsoft YaHei"/>
+          <w:sz w:val="18"/>
+          <w:szCs w:val="18"/>
+        </w:rPr>
+      </w:pPr>
+      <w:r>
+        <w:rPr>
+          <w:rFonts w:ascii="Microsoft YaHei" w:eastAsia="Microsoft YaHei" w:hAnsi="Microsoft YaHei"/>
+          <w:sz w:val="18"/>
+          <w:szCs w:val="18"/>
+        </w:rPr>
+        <w:lastRenderedPageBreak/>
+        <w:t>1.</w:t>
+      </w:r>
+      <w:r>
+        <w:rPr>
+          <w:rFonts w:ascii="Microsoft YaHei" w:eastAsia="Microsoft YaHei" w:hAnsi="Microsoft YaHei" w:hint="eastAsia"/>
+          <w:sz w:val="18"/>
+          <w:szCs w:val="18"/>
+        </w:rPr>
+        <w:t>通过构造函数传递依赖对</w:t>
+      </w:r>
+      <w:r>
+        <w:rPr>
+          <w:rFonts w:ascii="Microsoft YaHei" w:eastAsia="Microsoft YaHei" w:hAnsi="Microsoft YaHei"/>
+          <w:sz w:val="18"/>
+          <w:szCs w:val="18"/>
+        </w:rPr>
+        <w:t>象</w:t>
+      </w:r>
+    </w:p>
+    <w:p>
+      <w:pPr>
+        <w:shd w:val="clear" w:color="auto" w:fill="EEEEEE"/>
+        <w:spacing w:before="150" w:after="150"/>
+        <w:rPr>
+          <w:rFonts w:ascii="Microsoft YaHei" w:eastAsia="Microsoft YaHei" w:hAnsi="Microsoft YaHei"/>
+          <w:sz w:val="18"/>
+          <w:szCs w:val="18"/>
+        </w:rPr>
+      </w:pPr>
+      <w:r>
+        <w:rPr>
+          <w:rFonts w:ascii="Microsoft YaHei" w:eastAsia="Microsoft YaHei" w:hAnsi="Microsoft YaHei"/>
+          <w:sz w:val="18"/>
+          <w:szCs w:val="18"/>
+        </w:rPr>
+        <w:t>2.</w:t>
+      </w:r>
+      <w:r>
+        <w:rPr>
+          <w:rFonts w:ascii="Microsoft YaHei" w:eastAsia="Microsoft YaHei" w:hAnsi="Microsoft YaHei" w:hint="eastAsia"/>
+          <w:sz w:val="18"/>
+          <w:szCs w:val="18"/>
+        </w:rPr>
+        <w:t>通过</w:t>
+      </w:r>
+      <w:r>
+        <w:rPr>
+          <w:rFonts w:ascii="Microsoft YaHei" w:eastAsia="Microsoft YaHei" w:hAnsi="Microsoft YaHei"/>
+          <w:sz w:val="18"/>
+          <w:szCs w:val="18"/>
+        </w:rPr>
+        <w:t>setter</w:t>
+      </w:r>
+      <w:r>
+        <w:rPr>
+          <w:rFonts w:ascii="Microsoft YaHei" w:eastAsia="Microsoft YaHei" w:hAnsi="Microsoft YaHei" w:hint="eastAsia"/>
+          <w:sz w:val="18"/>
+          <w:szCs w:val="18"/>
+        </w:rPr>
+        <w:t>方法传递依赖对</w:t>
+      </w:r>
+      <w:r>
+        <w:rPr>
+          <w:rFonts w:ascii="Microsoft YaHei" w:eastAsia="Microsoft YaHei" w:hAnsi="Microsoft YaHei"/>
+          <w:sz w:val="18"/>
+          <w:szCs w:val="18"/>
+        </w:rPr>
+        <w:t>象</w:t>
+      </w:r>
+    </w:p>
+    <w:p>
+      <w:pPr>
+        <w:shd w:val="clear" w:color="auto" w:fill="EEEEEE"/>
+        <w:spacing w:before="150" w:after="150"/>
+        <w:rPr>
+          <w:rFonts w:ascii="Microsoft YaHei" w:eastAsia="Microsoft YaHei" w:hAnsi="Microsoft YaHei" w:hint="eastAsia"/>
+          <w:sz w:val="18"/>
+          <w:szCs w:val="18"/>
+        </w:rPr>
+      </w:pPr>
+      <w:r>
+        <w:rPr>
+          <w:rFonts w:ascii="Microsoft YaHei" w:eastAsia="Microsoft YaHei" w:hAnsi="Microsoft YaHei"/>
+          <w:sz w:val="18"/>
+          <w:szCs w:val="18"/>
+        </w:rPr>
+        <w:t>3.</w:t>
+      </w:r>
+      <w:r>
+        <w:rPr>
+          <w:rFonts w:ascii="Microsoft YaHei" w:eastAsia="Microsoft YaHei" w:hAnsi="Microsoft YaHei" w:hint="eastAsia"/>
+          <w:sz w:val="18"/>
+          <w:szCs w:val="18"/>
+        </w:rPr>
+        <w:t>接口声明实现依赖对</w:t>
+      </w:r>
+      <w:r>
+        <w:rPr>
+          <w:rFonts w:ascii="Microsoft YaHei" w:eastAsia="Microsoft YaHei" w:hAnsi="Microsoft YaHei"/>
+          <w:sz w:val="18"/>
+          <w:szCs w:val="18"/>
+        </w:rPr>
+        <w:t>象</w:t>
+      </w:r>
+    </w:p>
+    <w:p>
+      <w:pPr>
+        <w:rPr>
+          <w:rFonts w:ascii="Microsoft YaHei" w:eastAsia="Microsoft YaHei" w:hAnsi="Microsoft YaHei"/>
+          <w:sz w:val="18"/>
+          <w:szCs w:val="18"/>
+        </w:rPr>
+      </w:pPr>
+    </w:p>
+    <w:p>
+      <w:pPr>
+        <w:rPr>
+          <w:rFonts w:ascii="Microsoft YaHei" w:eastAsia="Microsoft YaHei" w:hAnsi="Microsoft YaHei"/>
+          <w:sz w:val="18"/>
+          <w:szCs w:val="18"/>
+        </w:rPr>
+      </w:pPr>
+      <w:r>
+        <w:rPr>
+          <w:rFonts w:ascii="Microsoft YaHei" w:eastAsia="Microsoft YaHei" w:hAnsi="Microsoft YaHei" w:hint="eastAsia"/>
+          <w:b/>
+          <w:sz w:val="18"/>
+          <w:szCs w:val="18"/>
+        </w:rPr>
+        <w:t>接口隔离原则</w:t>
+      </w:r>
+      <w:r>
+        <w:rPr>
+          <w:rFonts w:ascii="Microsoft YaHei" w:eastAsia="Microsoft YaHei" w:hAnsi="Microsoft YaHei" w:hint="eastAsia"/>
+          <w:sz w:val="18"/>
+          <w:szCs w:val="18"/>
+        </w:rPr>
+        <w:t>:</w:t>
       </w:r>
     </w:p>
     <w:p>
@@ -7157,6 +7506,112 @@
         </w:rPr>
         <w:t>不应该强迫用户的程序依赖他们不需要的接口方法。一个接口应该只提供一种对外功能，不应该把所有操作都封装到一个接口中去。</w:t>
       </w:r>
+    </w:p>
+    <w:p>
+      <w:pPr>
+        <w:shd w:val="clear" w:color="auto" w:fill="EEEEEE"/>
+        <w:spacing w:before="150" w:after="150"/>
+        <w:rPr>
+          <w:rFonts w:ascii="Microsoft YaHei" w:eastAsia="Microsoft YaHei" w:hAnsi="Microsoft YaHei"/>
+          <w:sz w:val="18"/>
+          <w:szCs w:val="18"/>
+        </w:rPr>
+      </w:pPr>
+      <w:r>
+        <w:rPr>
+          <w:rFonts w:ascii="Microsoft YaHei" w:eastAsia="Microsoft YaHei" w:hAnsi="Microsoft YaHei" w:hint="eastAsia"/>
+          <w:sz w:val="18"/>
+          <w:szCs w:val="18"/>
+        </w:rPr>
+        <w:t>分离接口的两种实现方法</w:t>
+      </w:r>
+      <w:r>
+        <w:rPr>
+          <w:rFonts w:ascii="Microsoft YaHei" w:eastAsia="Microsoft YaHei" w:hAnsi="Microsoft YaHei"/>
+          <w:sz w:val="18"/>
+          <w:szCs w:val="18"/>
+        </w:rPr>
+        <w:t>：</w:t>
+      </w:r>
+    </w:p>
+    <w:p>
+      <w:pPr>
+        <w:shd w:val="clear" w:color="auto" w:fill="EEEEEE"/>
+        <w:spacing w:before="150" w:after="150"/>
+        <w:rPr>
+          <w:rFonts w:ascii="Microsoft YaHei" w:eastAsia="Microsoft YaHei" w:hAnsi="Microsoft YaHei"/>
+          <w:sz w:val="18"/>
+          <w:szCs w:val="18"/>
+        </w:rPr>
+      </w:pPr>
+      <w:r>
+        <w:rPr>
+          <w:rFonts w:ascii="Microsoft YaHei" w:eastAsia="Microsoft YaHei" w:hAnsi="Microsoft YaHei"/>
+          <w:sz w:val="18"/>
+          <w:szCs w:val="18"/>
+        </w:rPr>
+        <w:t>1.</w:t>
+      </w:r>
+      <w:r>
+        <w:rPr>
+          <w:rFonts w:ascii="Microsoft YaHei" w:eastAsia="Microsoft YaHei" w:hAnsi="Microsoft YaHei" w:hint="eastAsia"/>
+          <w:sz w:val="18"/>
+          <w:szCs w:val="18"/>
+        </w:rPr>
+        <w:t>使用委托分离接口。（</w:t>
+      </w:r>
+      <w:r>
+        <w:rPr>
+          <w:rFonts w:ascii="Microsoft YaHei" w:eastAsia="Microsoft YaHei" w:hAnsi="Microsoft YaHei"/>
+          <w:sz w:val="18"/>
+          <w:szCs w:val="18"/>
+        </w:rPr>
+        <w:t>Separation through Delegation）</w:t>
+      </w:r>
+    </w:p>
+    <w:p>
+      <w:pPr>
+        <w:shd w:val="clear" w:color="auto" w:fill="EEEEEE"/>
+        <w:spacing w:before="150" w:after="150"/>
+        <w:rPr>
+          <w:rFonts w:ascii="Microsoft YaHei" w:eastAsia="Microsoft YaHei" w:hAnsi="Microsoft YaHei"/>
+          <w:sz w:val="18"/>
+          <w:szCs w:val="18"/>
+        </w:rPr>
+      </w:pPr>
+      <w:r>
+        <w:rPr>
+          <w:rFonts w:ascii="Microsoft YaHei" w:eastAsia="Microsoft YaHei" w:hAnsi="Microsoft YaHei"/>
+          <w:sz w:val="18"/>
+          <w:szCs w:val="18"/>
+        </w:rPr>
+        <w:t>2.</w:t>
+      </w:r>
+      <w:r>
+        <w:rPr>
+          <w:rFonts w:ascii="Microsoft YaHei" w:eastAsia="Microsoft YaHei" w:hAnsi="Microsoft YaHei" w:hint="eastAsia"/>
+          <w:sz w:val="18"/>
+          <w:szCs w:val="18"/>
+        </w:rPr>
+        <w:t>使用多重继承分离接口。（</w:t>
+      </w:r>
+      <w:r>
+        <w:rPr>
+          <w:rFonts w:ascii="Microsoft YaHei" w:eastAsia="Microsoft YaHei" w:hAnsi="Microsoft YaHei"/>
+          <w:sz w:val="18"/>
+          <w:szCs w:val="18"/>
+        </w:rPr>
+        <w:t>Separation through Multiple Inheritance）</w:t>
+      </w:r>
+    </w:p>
+    <w:p>
+      <w:pPr>
+        <w:rPr>
+          <w:rFonts w:ascii="Microsoft YaHei" w:eastAsia="Microsoft YaHei" w:hAnsi="Microsoft YaHei" w:hint="eastAsia"/>
+          <w:sz w:val="18"/>
+          <w:szCs w:val="18"/>
+        </w:rPr>
+      </w:pPr>
     </w:p>
     <w:p>
       <w:pPr>
@@ -7172,7 +7627,6 @@
           <w:sz w:val="21"/>
           <w:szCs w:val="21"/>
         </w:rPr>
-        <w:lastRenderedPageBreak/>
         <w:t>内聚与耦合的概念、常见的内聚和耦合类型。</w:t>
       </w:r>
     </w:p>
@@ -7427,6 +7881,7 @@
           <w:b/>
           <w:bCs/>
         </w:rPr>
+        <w:lastRenderedPageBreak/>
         <w:t>2) 逻辑内聚 ：</w:t>
       </w:r>
       <w:r>
@@ -7568,7 +8023,6 @@
         <w:rPr>
           <w:noProof/>
         </w:rPr>
-        <w:lastRenderedPageBreak/>
         <w:drawing>
           <wp:inline distT="0" distB="0" distL="0" distR="0" wp14:anchorId="2B23A828" wp14:editId="5051ECD9">
             <wp:extent cx="5274310" cy="1059180"/>
@@ -7937,6 +8391,7 @@
           <w:sz w:val="21"/>
           <w:szCs w:val="21"/>
         </w:rPr>
+        <w:lastRenderedPageBreak/>
         <w:t>软件测试及测试用例的概念；</w:t>
       </w:r>
     </w:p>
@@ -8272,7 +8727,6 @@
           <w:sz w:val="21"/>
           <w:szCs w:val="21"/>
         </w:rPr>
-        <w:lastRenderedPageBreak/>
         <w:t>单元测试、集成测试、确认测试、系统测试、回归测试的概念；</w:t>
       </w:r>
     </w:p>
@@ -8753,6 +9207,7 @@
         <w:rPr>
           <w:rFonts w:hint="eastAsia"/>
         </w:rPr>
+        <w:lastRenderedPageBreak/>
         <w:t xml:space="preserve">  </w:t>
       </w:r>
       <w:r>
@@ -8821,18 +9276,7 @@
           <w:sz w:val="18"/>
           <w:szCs w:val="18"/>
         </w:rPr>
-        <w:t>发现与需求规约有偏差，此时需列出问</w:t>
-      </w:r>
-      <w:bookmarkStart w:id="0" w:name="_GoBack"/>
-      <w:bookmarkEnd w:id="0"/>
-      <w:r>
-        <w:rPr>
-          <w:rFonts w:ascii="Microsoft YaHei" w:eastAsia="Microsoft YaHei" w:hAnsi="Microsoft YaHei"/>
-          <w:bCs/>
-          <w:sz w:val="18"/>
-          <w:szCs w:val="18"/>
-        </w:rPr>
-        <w:t>题清单</w:t>
+        <w:t>发现与需求规约有偏差，此时需列出问题清单</w:t>
       </w:r>
     </w:p>
     <w:p>
@@ -9016,7 +9460,6 @@
           <w:b/>
           <w:bCs/>
         </w:rPr>
-        <w:lastRenderedPageBreak/>
         <w:t>性能测试（</w:t>
       </w:r>
       <w:r>
@@ -9703,7 +10146,6 @@
           <w:sz w:val="21"/>
           <w:szCs w:val="21"/>
         </w:rPr>
-        <w:lastRenderedPageBreak/>
         <w:t>白盒测试中的基本路径测试方法；</w:t>
       </w:r>
     </w:p>
@@ -9829,6 +10271,7 @@
         <w:rPr>
           <w:noProof/>
         </w:rPr>
+        <w:lastRenderedPageBreak/>
         <w:drawing>
           <wp:inline distT="0" distB="0" distL="0" distR="0" wp14:anchorId="1A6EAB68" wp14:editId="309A307C">
             <wp:extent cx="5274310" cy="2750185"/>
@@ -9915,7 +10358,6 @@
           <w:b/>
           <w:bCs/>
         </w:rPr>
-        <w:lastRenderedPageBreak/>
         <w:t>独立路径是指程序中至少引进一个新的处理语句序列或一个新条件的任一路径，在流图中，独立路径至少包含一条在定义该路径之前未曾用到过的边。在基本路径测试时，独立路径的数目就是流图的区域数</w:t>
       </w:r>
       <w:r>
@@ -10009,6 +10451,7 @@
         <w:rPr>
           <w:noProof/>
         </w:rPr>
+        <w:lastRenderedPageBreak/>
         <w:drawing>
           <wp:inline distT="0" distB="0" distL="0" distR="0" wp14:anchorId="712CC81B" wp14:editId="5120E5F9">
             <wp:extent cx="5274310" cy="3705860"/>
@@ -10123,7 +10566,6 @@
           <w:bCs/>
           <w:noProof/>
         </w:rPr>
-        <w:lastRenderedPageBreak/>
         <w:t>路径</w:t>
       </w:r>
       <w:r>
@@ -11329,6 +11771,7 @@
           <w:bCs/>
           <w:noProof/>
         </w:rPr>
+        <w:lastRenderedPageBreak/>
         <w:t>路径</w:t>
       </w:r>
       <w:r>
@@ -11658,7 +12101,6 @@
           <w:b/>
           <w:bCs/>
         </w:rPr>
-        <w:lastRenderedPageBreak/>
         <w:t>无效输入数据指不符合规格说明要求的不合理或非法的输入数据，主要用来检验程序是否做了规格说明以外的事</w:t>
       </w:r>
     </w:p>
@@ -12197,6 +12639,7 @@
           <w:b/>
           <w:bCs/>
         </w:rPr>
+        <w:lastRenderedPageBreak/>
         <w:t xml:space="preserve">(3) </w:t>
       </w:r>
       <w:r>
@@ -12624,7 +13067,6 @@
           <w:b/>
           <w:bCs/>
         </w:rPr>
-        <w:lastRenderedPageBreak/>
         <w:t>利用等价类设计测试用例的步骤：</w:t>
       </w:r>
     </w:p>
@@ -12768,6 +13210,7 @@
           <w:sz w:val="24"/>
           <w:szCs w:val="24"/>
         </w:rPr>
+        <w:lastRenderedPageBreak/>
         <w:drawing>
           <wp:inline distT="0" distB="0" distL="0" distR="0" wp14:anchorId="0897613C" wp14:editId="1E413749">
             <wp:extent cx="5121491" cy="2389331"/>

--- a/专业课/软件工程-全.docx
+++ b/专业课/软件工程-全.docx
@@ -30,6 +30,7 @@
           <w:numId w:val="1"/>
         </w:numPr>
         <w:ind w:firstLineChars="0"/>
+        <w:outlineLvl w:val="0"/>
         <w:rPr>
           <w:rStyle w:val="Heading2Char"/>
           <w:rFonts w:ascii="Microsoft YaHei" w:eastAsia="Microsoft YaHei" w:hAnsi="Microsoft YaHei" w:cstheme="minorBidi"/>
@@ -50,7 +51,7 @@
     </w:p>
     <w:p>
       <w:pPr>
-        <w:pStyle w:val="Heading4"/>
+        <w:pStyle w:val="Heading2"/>
         <w:rPr>
           <w:sz w:val="21"/>
           <w:szCs w:val="21"/>
@@ -265,7 +266,7 @@
     </w:p>
     <w:p>
       <w:pPr>
-        <w:pStyle w:val="Heading4"/>
+        <w:pStyle w:val="Heading2"/>
         <w:rPr>
           <w:sz w:val="21"/>
           <w:szCs w:val="21"/>
@@ -2058,7 +2059,7 @@
     </w:p>
     <w:p>
       <w:pPr>
-        <w:pStyle w:val="Heading4"/>
+        <w:pStyle w:val="Heading2"/>
         <w:rPr>
           <w:sz w:val="21"/>
           <w:szCs w:val="21"/>
@@ -2266,18 +2267,7 @@
           <w:sz w:val="18"/>
           <w:szCs w:val="18"/>
         </w:rPr>
-        <w:t>美国国防部、美国国防工业委员会和SEI/CMU于1</w:t>
-      </w:r>
-      <w:bookmarkStart w:id="0" w:name="_GoBack"/>
-      <w:bookmarkEnd w:id="0"/>
-      <w:r>
-        <w:rPr>
-          <w:rFonts w:ascii="Microsoft YaHei" w:eastAsia="Microsoft YaHei" w:hAnsi="Microsoft YaHei" w:hint="eastAsia"/>
-          <w:color w:val="3E3E3E"/>
-          <w:sz w:val="18"/>
-          <w:szCs w:val="18"/>
-        </w:rPr>
-        <w:t>998年启动CMMI项目，希望CMMI是若干过程模型的综合和改进，是</w:t>
+        <w:t>美国国防部、美国国防工业委员会和SEI/CMU于1998年启动CMMI项目，希望CMMI是若干过程模型的综合和改进，是</w:t>
       </w:r>
       <w:r>
         <w:rPr>
@@ -2803,6 +2793,7 @@
           <w:numId w:val="1"/>
         </w:numPr>
         <w:ind w:firstLineChars="0"/>
+        <w:outlineLvl w:val="0"/>
         <w:rPr>
           <w:rFonts w:ascii="Microsoft YaHei" w:eastAsia="Microsoft YaHei" w:hAnsi="Microsoft YaHei"/>
           <w:color w:val="3E3E3E"/>
@@ -2820,7 +2811,7 @@
     </w:p>
     <w:p>
       <w:pPr>
-        <w:pStyle w:val="Heading4"/>
+        <w:pStyle w:val="Heading2"/>
         <w:rPr>
           <w:sz w:val="21"/>
           <w:szCs w:val="21"/>
@@ -2989,11 +2980,11 @@
     </w:p>
     <w:p>
       <w:pPr>
-        <w:pStyle w:val="Heading5"/>
-      </w:pPr>
-      <w:r>
-        <w:rPr>
-          <w:rFonts w:asciiTheme="majorHAnsi" w:eastAsiaTheme="majorEastAsia" w:hAnsiTheme="majorHAnsi" w:cstheme="majorBidi" w:hint="eastAsia"/>
+        <w:pStyle w:val="Heading2"/>
+      </w:pPr>
+      <w:r>
+        <w:rPr>
+          <w:rFonts w:hint="eastAsia"/>
           <w:sz w:val="21"/>
           <w:szCs w:val="21"/>
         </w:rPr>
@@ -3125,7 +3116,7 @@
     </w:p>
     <w:p>
       <w:pPr>
-        <w:pStyle w:val="Heading4"/>
+        <w:pStyle w:val="Heading2"/>
         <w:rPr>
           <w:sz w:val="21"/>
           <w:szCs w:val="21"/>
@@ -3526,7 +3517,7 @@
     </w:p>
     <w:p>
       <w:pPr>
-        <w:pStyle w:val="Heading4"/>
+        <w:pStyle w:val="Heading2"/>
         <w:rPr>
           <w:sz w:val="21"/>
           <w:szCs w:val="21"/>
@@ -4226,7 +4217,7 @@
     </w:p>
     <w:p>
       <w:pPr>
-        <w:pStyle w:val="Heading4"/>
+        <w:pStyle w:val="Heading2"/>
       </w:pPr>
       <w:r>
         <w:rPr>
@@ -5519,7 +5510,7 @@
     </w:p>
     <w:p>
       <w:pPr>
-        <w:pStyle w:val="Heading4"/>
+        <w:pStyle w:val="Heading2"/>
         <w:rPr>
           <w:sz w:val="21"/>
           <w:szCs w:val="21"/>
@@ -5742,6 +5733,7 @@
           <w:numId w:val="1"/>
         </w:numPr>
         <w:ind w:firstLineChars="0"/>
+        <w:outlineLvl w:val="0"/>
         <w:rPr>
           <w:rStyle w:val="Heading3Char"/>
         </w:rPr>
@@ -5755,7 +5747,7 @@
     </w:p>
     <w:p>
       <w:pPr>
-        <w:pStyle w:val="Heading4"/>
+        <w:pStyle w:val="Heading2"/>
         <w:rPr>
           <w:sz w:val="21"/>
           <w:szCs w:val="21"/>
@@ -6280,7 +6272,7 @@
     </w:p>
     <w:p>
       <w:pPr>
-        <w:pStyle w:val="Heading4"/>
+        <w:pStyle w:val="Heading2"/>
         <w:rPr>
           <w:sz w:val="21"/>
           <w:szCs w:val="21"/>
@@ -6317,7 +6309,7 @@
     </w:p>
     <w:p>
       <w:pPr>
-        <w:pStyle w:val="Heading4"/>
+        <w:pStyle w:val="Heading2"/>
         <w:rPr>
           <w:sz w:val="21"/>
           <w:szCs w:val="21"/>
@@ -6572,7 +6564,7 @@
     <w:p/>
     <w:p>
       <w:pPr>
-        <w:pStyle w:val="Heading4"/>
+        <w:pStyle w:val="Heading2"/>
         <w:rPr>
           <w:sz w:val="21"/>
           <w:szCs w:val="21"/>
@@ -6630,7 +6622,6 @@
     </w:p>
     <w:p>
       <w:pPr>
-        <w:pStyle w:val="Heading4"/>
         <w:rPr>
           <w:sz w:val="21"/>
           <w:szCs w:val="21"/>
@@ -6642,7 +6633,6 @@
           <w:sz w:val="21"/>
           <w:szCs w:val="21"/>
         </w:rPr>
-        <w:lastRenderedPageBreak/>
         <w:t>软件体系结构的</w:t>
       </w:r>
       <w:r>
@@ -6662,10 +6652,12 @@
       </w:r>
     </w:p>
     <w:p>
-      <w:r>
-        <w:rPr>
-          <w:noProof/>
-        </w:rPr>
+      <w:bookmarkStart w:id="0" w:name="_GoBack"/>
+      <w:r>
+        <w:rPr>
+          <w:noProof/>
+        </w:rPr>
+        <w:lastRenderedPageBreak/>
         <w:drawing>
           <wp:inline distT="0" distB="0" distL="0" distR="0" wp14:anchorId="1F1A8832" wp14:editId="57E79FEF">
             <wp:extent cx="5274310" cy="3941431"/>
@@ -6715,6 +6707,7 @@
           </wp:inline>
         </w:drawing>
       </w:r>
+      <w:bookmarkEnd w:id="0"/>
     </w:p>
     <w:p>
       <w:r>
@@ -6940,7 +6933,7 @@
     </w:p>
     <w:p>
       <w:pPr>
-        <w:pStyle w:val="Heading4"/>
+        <w:pStyle w:val="Heading2"/>
         <w:rPr>
           <w:sz w:val="21"/>
           <w:szCs w:val="21"/>
@@ -6974,7 +6967,7 @@
     </w:p>
     <w:p>
       <w:pPr>
-        <w:pStyle w:val="Heading4"/>
+        <w:pStyle w:val="Heading2"/>
         <w:rPr>
           <w:sz w:val="21"/>
           <w:szCs w:val="21"/>
@@ -7425,7 +7418,7 @@
         <w:shd w:val="clear" w:color="auto" w:fill="EEEEEE"/>
         <w:spacing w:before="150" w:after="150"/>
         <w:rPr>
-          <w:rFonts w:ascii="Microsoft YaHei" w:eastAsia="Microsoft YaHei" w:hAnsi="Microsoft YaHei" w:hint="eastAsia"/>
+          <w:rFonts w:ascii="Microsoft YaHei" w:eastAsia="Microsoft YaHei" w:hAnsi="Microsoft YaHei"/>
           <w:sz w:val="18"/>
           <w:szCs w:val="18"/>
         </w:rPr>
@@ -7607,15 +7600,15 @@
     <w:p>
       <w:pPr>
         <w:rPr>
-          <w:rFonts w:ascii="Microsoft YaHei" w:eastAsia="Microsoft YaHei" w:hAnsi="Microsoft YaHei" w:hint="eastAsia"/>
-          <w:sz w:val="18"/>
-          <w:szCs w:val="18"/>
-        </w:rPr>
-      </w:pPr>
-    </w:p>
-    <w:p>
-      <w:pPr>
-        <w:pStyle w:val="Heading4"/>
+          <w:rFonts w:ascii="Microsoft YaHei" w:eastAsia="Microsoft YaHei" w:hAnsi="Microsoft YaHei"/>
+          <w:sz w:val="18"/>
+          <w:szCs w:val="18"/>
+        </w:rPr>
+      </w:pPr>
+    </w:p>
+    <w:p>
+      <w:pPr>
+        <w:pStyle w:val="Heading2"/>
         <w:rPr>
           <w:sz w:val="21"/>
           <w:szCs w:val="21"/>
@@ -8366,6 +8359,7 @@
           <w:numId w:val="1"/>
         </w:numPr>
         <w:ind w:firstLineChars="0"/>
+        <w:outlineLvl w:val="0"/>
         <w:rPr>
           <w:rStyle w:val="Heading3Char"/>
         </w:rPr>
@@ -8379,7 +8373,7 @@
     </w:p>
     <w:p>
       <w:pPr>
-        <w:pStyle w:val="Heading4"/>
+        <w:pStyle w:val="Heading2"/>
         <w:rPr>
           <w:sz w:val="21"/>
           <w:szCs w:val="21"/>
@@ -8715,7 +8709,7 @@
     </w:p>
     <w:p>
       <w:pPr>
-        <w:pStyle w:val="Heading4"/>
+        <w:pStyle w:val="Heading2"/>
         <w:rPr>
           <w:sz w:val="21"/>
           <w:szCs w:val="21"/>
@@ -9479,7 +9473,7 @@
     </w:p>
     <w:p>
       <w:pPr>
-        <w:pStyle w:val="Heading4"/>
+        <w:pStyle w:val="Heading2"/>
         <w:rPr>
           <w:sz w:val="21"/>
           <w:szCs w:val="21"/>
@@ -9557,7 +9551,7 @@
     <w:p/>
     <w:p>
       <w:pPr>
-        <w:pStyle w:val="Heading4"/>
+        <w:pStyle w:val="Heading2"/>
         <w:rPr>
           <w:sz w:val="21"/>
           <w:szCs w:val="21"/>
@@ -9779,7 +9773,7 @@
     <w:p/>
     <w:p>
       <w:pPr>
-        <w:pStyle w:val="Heading4"/>
+        <w:pStyle w:val="Heading2"/>
         <w:rPr>
           <w:sz w:val="21"/>
           <w:szCs w:val="21"/>
@@ -10116,7 +10110,7 @@
     </w:p>
     <w:p>
       <w:pPr>
-        <w:pStyle w:val="Heading4"/>
+        <w:pStyle w:val="Heading2"/>
         <w:rPr>
           <w:sz w:val="21"/>
           <w:szCs w:val="21"/>
@@ -10134,7 +10128,7 @@
     <w:p/>
     <w:p>
       <w:pPr>
-        <w:pStyle w:val="Heading4"/>
+        <w:pStyle w:val="Heading2"/>
         <w:rPr>
           <w:sz w:val="21"/>
           <w:szCs w:val="21"/>
@@ -11999,7 +11993,7 @@
     </w:p>
     <w:p>
       <w:pPr>
-        <w:pStyle w:val="Heading4"/>
+        <w:pStyle w:val="Heading2"/>
         <w:rPr>
           <w:sz w:val="21"/>
           <w:szCs w:val="21"/>
